--- a/韦宇杰/规划/3.14掌上公交沟通管理计划.docx
+++ b/韦宇杰/规划/3.14掌上公交沟通管理计划.docx
@@ -10,13 +10,7 @@
         <w:rPr>
           <w:rFonts w:hint="eastAsia"/>
         </w:rPr>
-        <w:t>掌上公交</w:t>
-      </w:r>
-      <w:r>
-        <w:rPr>
-          <w:rFonts w:hint="eastAsia"/>
-        </w:rPr>
-        <w:t>沟通管理计划</w:t>
+        <w:t>掌上公交沟通管理计划</w:t>
       </w:r>
     </w:p>
     <w:tbl>
@@ -103,21 +97,7 @@
               <w:rPr>
                 <w:rFonts w:hint="eastAsia"/>
               </w:rPr>
-              <w:t>刘</w:t>
-            </w:r>
-            <w:proofErr w:type="gramStart"/>
-            <w:r>
-              <w:rPr>
-                <w:rFonts w:hint="eastAsia"/>
-              </w:rPr>
-              <w:t>士坤</w:t>
-            </w:r>
-            <w:proofErr w:type="gramEnd"/>
-            <w:r>
-              <w:rPr>
-                <w:rFonts w:hint="eastAsia"/>
-              </w:rPr>
-              <w:t>（需求专家）</w:t>
+              <w:t>刘士坤（需求专家）</w:t>
             </w:r>
           </w:p>
         </w:tc>
@@ -305,13 +285,7 @@
               <w:rPr>
                 <w:rFonts w:hint="eastAsia"/>
               </w:rPr>
-              <w:t>郑栋文</w:t>
-            </w:r>
-            <w:r>
-              <w:rPr>
-                <w:rFonts w:hint="eastAsia"/>
-              </w:rPr>
-              <w:t>（设计专家）</w:t>
+              <w:t>郑栋文（设计专家）</w:t>
             </w:r>
           </w:p>
         </w:tc>
@@ -538,13 +512,7 @@
               <w:rPr>
                 <w:rFonts w:hint="eastAsia"/>
               </w:rPr>
-              <w:t>郑栋文</w:t>
-            </w:r>
-            <w:r>
-              <w:rPr>
-                <w:rFonts w:hint="eastAsia"/>
-              </w:rPr>
-              <w:t>（UI专家）</w:t>
+              <w:t>郑栋文（UI专家）</w:t>
             </w:r>
           </w:p>
         </w:tc>
@@ -796,19 +764,11 @@
             <w:tcW w:w="2240" w:type="dxa"/>
           </w:tcPr>
           <w:p>
-            <w:proofErr w:type="gramStart"/>
             <w:r>
               <w:rPr>
                 <w:rFonts w:hint="eastAsia"/>
               </w:rPr>
-              <w:t>韦宇杰</w:t>
-            </w:r>
-            <w:proofErr w:type="gramEnd"/>
-            <w:r>
-              <w:rPr>
-                <w:rFonts w:hint="eastAsia"/>
-              </w:rPr>
-              <w:t>（质量专家）</w:t>
+              <w:t>韦宇杰（质量专家）</w:t>
             </w:r>
           </w:p>
         </w:tc>
@@ -982,7 +942,19 @@
               <w:rPr>
                 <w:rFonts w:hint="eastAsia"/>
               </w:rPr>
-              <w:t>唐老板（商户代表）</w:t>
+              <w:t>唐老板（</w:t>
+            </w:r>
+            <w:r>
+              <w:rPr>
+                <w:rFonts w:hint="eastAsia"/>
+              </w:rPr>
+              <w:t>司机</w:t>
+            </w:r>
+            <w:r>
+              <w:rPr>
+                <w:rFonts w:hint="eastAsia"/>
+              </w:rPr>
+              <w:t>代表）</w:t>
             </w:r>
           </w:p>
         </w:tc>
@@ -1099,15 +1071,7 @@
               <w:rPr>
                 <w:rFonts w:ascii="Calibri" w:eastAsia="宋体" w:hAnsi="Calibri" w:cs="Times New Roman" w:hint="eastAsia"/>
               </w:rPr>
-              <w:t>随时</w:t>
-            </w:r>
-            <w:bookmarkStart w:id="0" w:name="_GoBack"/>
-            <w:bookmarkEnd w:id="0"/>
-            <w:r>
-              <w:rPr>
-                <w:rFonts w:ascii="Calibri" w:eastAsia="宋体" w:hAnsi="Calibri" w:cs="Times New Roman" w:hint="eastAsia"/>
-              </w:rPr>
-              <w:t>面谈</w:t>
+              <w:t>随时面谈</w:t>
             </w:r>
           </w:p>
           <w:p>
@@ -1143,7 +1107,21 @@
               <w:rPr>
                 <w:rFonts w:hint="eastAsia"/>
               </w:rPr>
-              <w:t>陈光辉（学生代表）</w:t>
+              <w:t>陈光辉（</w:t>
+            </w:r>
+            <w:r>
+              <w:rPr>
+                <w:rFonts w:hint="eastAsia"/>
+              </w:rPr>
+              <w:t>乘客</w:t>
+            </w:r>
+            <w:bookmarkStart w:id="0" w:name="_GoBack"/>
+            <w:bookmarkEnd w:id="0"/>
+            <w:r>
+              <w:rPr>
+                <w:rFonts w:hint="eastAsia"/>
+              </w:rPr>
+              <w:t>代表）</w:t>
             </w:r>
           </w:p>
         </w:tc>
